--- a/CSAPP/Coursework.docx
+++ b/CSAPP/Coursework.docx
@@ -12,7 +12,7 @@
     </w:p>
     <w:p>
       <w:pPr>
-        <w:pStyle w:val="a3"/>
+        <w:pStyle w:val="ListParagraph"/>
         <w:numPr>
           <w:ilvl w:val="0"/>
           <w:numId w:val="1"/>
@@ -34,17 +34,83 @@
     </w:p>
     <w:p>
       <w:pPr>
-        <w:pStyle w:val="a3"/>
+        <w:pStyle w:val="ListParagraph"/>
         <w:ind w:left="360" w:firstLineChars="0" w:firstLine="0"/>
-        <w:rPr>
-          <w:rFonts w:hint="eastAsia"/>
-        </w:rPr>
       </w:pPr>
       <w:r>
         <w:rPr>
           <w:rFonts w:hint="eastAsia"/>
         </w:rPr>
         <w:t>It is 1.2x</w:t>
+      </w:r>
+    </w:p>
+    <w:p>
+      <w:pPr>
+        <w:pStyle w:val="ListParagraph"/>
+        <w:ind w:left="360" w:firstLineChars="0" w:firstLine="0"/>
+      </w:pPr>
+    </w:p>
+    <w:p>
+      <w:pPr>
+        <w:rPr>
+          <w:b/>
+          <w:bCs/>
+        </w:rPr>
+      </w:pPr>
+      <w:r>
+        <w:rPr>
+          <w:rFonts w:hint="eastAsia"/>
+          <w:b/>
+          <w:bCs/>
+        </w:rPr>
+        <w:t xml:space="preserve">Practice 2.28 </w:t>
+      </w:r>
+    </w:p>
+    <w:p>
+      <w:pPr>
+        <w:rPr>
+          <w:rFonts w:hint="eastAsia"/>
+        </w:rPr>
+      </w:pPr>
+      <w:r>
+        <w:rPr>
+          <w:noProof/>
+        </w:rPr>
+        <w:drawing>
+          <wp:inline distT="0" distB="0" distL="0" distR="0" wp14:anchorId="0D8BF0C5" wp14:editId="0DD27992">
+            <wp:extent cx="3085361" cy="2238057"/>
+            <wp:effectExtent l="4445" t="0" r="5715" b="5715"/>
+            <wp:docPr id="978000319" name="Picture 1"/>
+            <wp:cNvGraphicFramePr>
+              <a:graphicFrameLocks xmlns:a="http://schemas.openxmlformats.org/drawingml/2006/main" noChangeAspect="1"/>
+            </wp:cNvGraphicFramePr>
+            <a:graphic xmlns:a="http://schemas.openxmlformats.org/drawingml/2006/main">
+              <a:graphicData uri="http://schemas.openxmlformats.org/drawingml/2006/picture">
+                <pic:pic xmlns:pic="http://schemas.openxmlformats.org/drawingml/2006/picture">
+                  <pic:nvPicPr>
+                    <pic:cNvPr id="978000319" name=""/>
+                    <pic:cNvPicPr/>
+                  </pic:nvPicPr>
+                  <pic:blipFill>
+                    <a:blip r:embed="rId7"/>
+                    <a:stretch>
+                      <a:fillRect/>
+                    </a:stretch>
+                  </pic:blipFill>
+                  <pic:spPr>
+                    <a:xfrm rot="5400000">
+                      <a:off x="0" y="0"/>
+                      <a:ext cx="3090347" cy="2241674"/>
+                    </a:xfrm>
+                    <a:prstGeom prst="rect">
+                      <a:avLst/>
+                    </a:prstGeom>
+                  </pic:spPr>
+                </pic:pic>
+              </a:graphicData>
+            </a:graphic>
+          </wp:inline>
+        </w:drawing>
       </w:r>
     </w:p>
     <w:sectPr>
@@ -55,6 +121,44 @@
     </w:sectPr>
   </w:body>
 </w:document>
+</file>
+
+<file path=word/endnotes.xml><?xml version="1.0" encoding="utf-8"?>
+<w:endnotes xmlns:wpc="http://schemas.microsoft.com/office/word/2010/wordprocessingCanvas" xmlns:cx="http://schemas.microsoft.com/office/drawing/2014/chartex" xmlns:cx1="http://schemas.microsoft.com/office/drawing/2015/9/8/chartex" xmlns:cx2="http://schemas.microsoft.com/office/drawing/2015/10/21/chartex" xmlns:cx3="http://schemas.microsoft.com/office/drawing/2016/5/9/chartex" xmlns:cx4="http://schemas.microsoft.com/office/drawing/2016/5/10/chartex" xmlns:cx5="http://schemas.microsoft.com/office/drawing/2016/5/11/chartex" xmlns:cx6="http://schemas.microsoft.com/office/drawing/2016/5/12/chartex" xmlns:cx7="http://schemas.microsoft.com/office/drawing/2016/5/13/chartex" xmlns:cx8="http://schemas.microsoft.com/office/drawing/2016/5/14/chartex" xmlns:mc="http://schemas.openxmlformats.org/markup-compatibility/2006" xmlns:aink="http://schemas.microsoft.com/office/drawing/2016/ink" xmlns:am3d="http://schemas.microsoft.com/office/drawing/2017/model3d" xmlns:o="urn:schemas-microsoft-com:office:office" xmlns:oel="http://schemas.microsoft.com/office/2019/extlst" xmlns:r="http://schemas.openxmlformats.org/officeDocument/2006/relationships" xmlns:m="http://schemas.openxmlformats.org/officeDocument/2006/math" xmlns:v="urn:schemas-microsoft-com:vml" xmlns:wp14="http://schemas.microsoft.com/office/word/2010/wordprocessingDrawing" xmlns:wp="http://schemas.openxmlformats.org/drawingml/2006/wordprocessingDrawing" xmlns:w10="urn:schemas-microsoft-com:office:word" xmlns:w="http://schemas.openxmlformats.org/wordprocessingml/2006/main" xmlns:w14="http://schemas.microsoft.com/office/word/2010/wordml" xmlns:w15="http://schemas.microsoft.com/office/word/2012/wordml" xmlns:w16cex="http://schemas.microsoft.com/office/word/2018/wordml/cex" xmlns:w16cid="http://schemas.microsoft.com/office/word/2016/wordml/cid" xmlns:w16="http://schemas.microsoft.com/office/word/2018/wordml" xmlns:w16du="http://schemas.microsoft.com/office/word/2023/wordml/word16du" xmlns:w16sdtdh="http://schemas.microsoft.com/office/word/2020/wordml/sdtdatahash" xmlns:w16se="http://schemas.microsoft.com/office/word/2015/wordml/symex" xmlns:wpg="http://schemas.microsoft.com/office/word/2010/wordprocessingGroup" xmlns:wpi="http://schemas.microsoft.com/office/word/2010/wordprocessingInk" xmlns:wne="http://schemas.microsoft.com/office/word/2006/wordml" xmlns:wps="http://schemas.microsoft.com/office/word/2010/wordprocessingShape" mc:Ignorable="w14 w15 w16se w16cid w16 w16cex w16sdtdh w16du wp14">
+  <w:endnote w:type="separator" w:id="-1">
+    <w:p>
+      <w:r>
+        <w:separator/>
+      </w:r>
+    </w:p>
+  </w:endnote>
+  <w:endnote w:type="continuationSeparator" w:id="0">
+    <w:p>
+      <w:r>
+        <w:continuationSeparator/>
+      </w:r>
+    </w:p>
+  </w:endnote>
+</w:endnotes>
+</file>
+
+<file path=word/footnotes.xml><?xml version="1.0" encoding="utf-8"?>
+<w:footnotes xmlns:wpc="http://schemas.microsoft.com/office/word/2010/wordprocessingCanvas" xmlns:cx="http://schemas.microsoft.com/office/drawing/2014/chartex" xmlns:cx1="http://schemas.microsoft.com/office/drawing/2015/9/8/chartex" xmlns:cx2="http://schemas.microsoft.com/office/drawing/2015/10/21/chartex" xmlns:cx3="http://schemas.microsoft.com/office/drawing/2016/5/9/chartex" xmlns:cx4="http://schemas.microsoft.com/office/drawing/2016/5/10/chartex" xmlns:cx5="http://schemas.microsoft.com/office/drawing/2016/5/11/chartex" xmlns:cx6="http://schemas.microsoft.com/office/drawing/2016/5/12/chartex" xmlns:cx7="http://schemas.microsoft.com/office/drawing/2016/5/13/chartex" xmlns:cx8="http://schemas.microsoft.com/office/drawing/2016/5/14/chartex" xmlns:mc="http://schemas.openxmlformats.org/markup-compatibility/2006" xmlns:aink="http://schemas.microsoft.com/office/drawing/2016/ink" xmlns:am3d="http://schemas.microsoft.com/office/drawing/2017/model3d" xmlns:o="urn:schemas-microsoft-com:office:office" xmlns:oel="http://schemas.microsoft.com/office/2019/extlst" xmlns:r="http://schemas.openxmlformats.org/officeDocument/2006/relationships" xmlns:m="http://schemas.openxmlformats.org/officeDocument/2006/math" xmlns:v="urn:schemas-microsoft-com:vml" xmlns:wp14="http://schemas.microsoft.com/office/word/2010/wordprocessingDrawing" xmlns:wp="http://schemas.openxmlformats.org/drawingml/2006/wordprocessingDrawing" xmlns:w10="urn:schemas-microsoft-com:office:word" xmlns:w="http://schemas.openxmlformats.org/wordprocessingml/2006/main" xmlns:w14="http://schemas.microsoft.com/office/word/2010/wordml" xmlns:w15="http://schemas.microsoft.com/office/word/2012/wordml" xmlns:w16cex="http://schemas.microsoft.com/office/word/2018/wordml/cex" xmlns:w16cid="http://schemas.microsoft.com/office/word/2016/wordml/cid" xmlns:w16="http://schemas.microsoft.com/office/word/2018/wordml" xmlns:w16du="http://schemas.microsoft.com/office/word/2023/wordml/word16du" xmlns:w16sdtdh="http://schemas.microsoft.com/office/word/2020/wordml/sdtdatahash" xmlns:w16se="http://schemas.microsoft.com/office/word/2015/wordml/symex" xmlns:wpg="http://schemas.microsoft.com/office/word/2010/wordprocessingGroup" xmlns:wpi="http://schemas.microsoft.com/office/word/2010/wordprocessingInk" xmlns:wne="http://schemas.microsoft.com/office/word/2006/wordml" xmlns:wps="http://schemas.microsoft.com/office/word/2010/wordprocessingShape" mc:Ignorable="w14 w15 w16se w16cid w16 w16cex w16sdtdh w16du wp14">
+  <w:footnote w:type="separator" w:id="-1">
+    <w:p>
+      <w:r>
+        <w:separator/>
+      </w:r>
+    </w:p>
+  </w:footnote>
+  <w:footnote w:type="continuationSeparator" w:id="0">
+    <w:p>
+      <w:r>
+        <w:continuationSeparator/>
+      </w:r>
+    </w:p>
+  </w:footnote>
+</w:footnotes>
 </file>
 
 <file path=word/numbering.xml><?xml version="1.0" encoding="utf-8"?>
@@ -552,17 +656,17 @@
     <w:lsdException w:name="Unresolved Mention" w:semiHidden="1" w:unhideWhenUsed="1"/>
     <w:lsdException w:name="Smart Link" w:semiHidden="1" w:unhideWhenUsed="1"/>
   </w:latentStyles>
-  <w:style w:type="paragraph" w:default="1" w:styleId="a">
+  <w:style w:type="paragraph" w:default="1" w:styleId="Normal">
     <w:name w:val="Normal"/>
     <w:qFormat/>
   </w:style>
-  <w:style w:type="character" w:default="1" w:styleId="a0">
+  <w:style w:type="character" w:default="1" w:styleId="DefaultParagraphFont">
     <w:name w:val="Default Paragraph Font"/>
     <w:uiPriority w:val="1"/>
     <w:semiHidden/>
     <w:unhideWhenUsed/>
   </w:style>
-  <w:style w:type="table" w:default="1" w:styleId="a1">
+  <w:style w:type="table" w:default="1" w:styleId="TableNormal">
     <w:name w:val="Normal Table"/>
     <w:uiPriority w:val="99"/>
     <w:semiHidden/>
@@ -577,21 +681,63 @@
       </w:tblCellMar>
     </w:tblPr>
   </w:style>
-  <w:style w:type="numbering" w:default="1" w:styleId="a2">
+  <w:style w:type="numbering" w:default="1" w:styleId="NoList">
     <w:name w:val="No List"/>
     <w:uiPriority w:val="99"/>
     <w:semiHidden/>
     <w:unhideWhenUsed/>
   </w:style>
-  <w:style w:type="paragraph" w:styleId="a3">
+  <w:style w:type="paragraph" w:styleId="ListParagraph">
     <w:name w:val="List Paragraph"/>
-    <w:basedOn w:val="a"/>
+    <w:basedOn w:val="Normal"/>
     <w:uiPriority w:val="34"/>
     <w:qFormat/>
     <w:rsid w:val="00F022A4"/>
     <w:pPr>
       <w:ind w:firstLineChars="200" w:firstLine="420"/>
     </w:pPr>
+  </w:style>
+  <w:style w:type="paragraph" w:styleId="Header">
+    <w:name w:val="header"/>
+    <w:basedOn w:val="Normal"/>
+    <w:link w:val="HeaderChar"/>
+    <w:uiPriority w:val="99"/>
+    <w:unhideWhenUsed/>
+    <w:rsid w:val="0010259E"/>
+    <w:pPr>
+      <w:tabs>
+        <w:tab w:val="center" w:pos="4153"/>
+        <w:tab w:val="right" w:pos="8306"/>
+      </w:tabs>
+    </w:pPr>
+  </w:style>
+  <w:style w:type="character" w:customStyle="1" w:styleId="HeaderChar">
+    <w:name w:val="Header Char"/>
+    <w:basedOn w:val="DefaultParagraphFont"/>
+    <w:link w:val="Header"/>
+    <w:uiPriority w:val="99"/>
+    <w:rsid w:val="0010259E"/>
+  </w:style>
+  <w:style w:type="paragraph" w:styleId="Footer">
+    <w:name w:val="footer"/>
+    <w:basedOn w:val="Normal"/>
+    <w:link w:val="FooterChar"/>
+    <w:uiPriority w:val="99"/>
+    <w:unhideWhenUsed/>
+    <w:rsid w:val="0010259E"/>
+    <w:pPr>
+      <w:tabs>
+        <w:tab w:val="center" w:pos="4153"/>
+        <w:tab w:val="right" w:pos="8306"/>
+      </w:tabs>
+    </w:pPr>
+  </w:style>
+  <w:style w:type="character" w:customStyle="1" w:styleId="FooterChar">
+    <w:name w:val="Footer Char"/>
+    <w:basedOn w:val="DefaultParagraphFont"/>
+    <w:link w:val="Footer"/>
+    <w:uiPriority w:val="99"/>
+    <w:rsid w:val="0010259E"/>
   </w:style>
 </w:styles>
 </file>

--- a/CSAPP/Coursework.docx
+++ b/CSAPP/Coursework.docx
@@ -63,23 +63,26 @@
           <w:b/>
           <w:bCs/>
         </w:rPr>
-        <w:t xml:space="preserve">Practice 2.28 </w:t>
-      </w:r>
-    </w:p>
-    <w:p>
-      <w:pPr>
+        <w:t>Practice 2.2</w:t>
+      </w:r>
+      <w:r>
         <w:rPr>
           <w:rFonts w:hint="eastAsia"/>
+          <w:b/>
+          <w:bCs/>
         </w:rPr>
-      </w:pPr>
+        <w:t>9</w:t>
+      </w:r>
+    </w:p>
+    <w:p>
       <w:r>
         <w:rPr>
           <w:noProof/>
         </w:rPr>
         <w:drawing>
-          <wp:inline distT="0" distB="0" distL="0" distR="0" wp14:anchorId="0D8BF0C5" wp14:editId="0DD27992">
-            <wp:extent cx="3085361" cy="2238057"/>
-            <wp:effectExtent l="4445" t="0" r="5715" b="5715"/>
+          <wp:inline distT="0" distB="0" distL="0" distR="0" wp14:anchorId="0D8BF0C5" wp14:editId="2AB50755">
+            <wp:extent cx="3234134" cy="2345974"/>
+            <wp:effectExtent l="6033" t="0" r="0" b="0"/>
             <wp:docPr id="978000319" name="Picture 1"/>
             <wp:cNvGraphicFramePr>
               <a:graphicFrameLocks xmlns:a="http://schemas.openxmlformats.org/drawingml/2006/main" noChangeAspect="1"/>
@@ -100,7 +103,7 @@
                   <pic:spPr>
                     <a:xfrm rot="5400000">
                       <a:off x="0" y="0"/>
-                      <a:ext cx="3090347" cy="2241674"/>
+                      <a:ext cx="3239918" cy="2350170"/>
                     </a:xfrm>
                     <a:prstGeom prst="rect">
                       <a:avLst/>
@@ -112,6 +115,32 @@
           </wp:inline>
         </w:drawing>
       </w:r>
+    </w:p>
+    <w:p/>
+    <w:p>
+      <w:pPr>
+        <w:rPr>
+          <w:b/>
+          <w:bCs/>
+        </w:rPr>
+      </w:pPr>
+      <w:r>
+        <w:rPr>
+          <w:rFonts w:hint="eastAsia"/>
+          <w:b/>
+          <w:bCs/>
+        </w:rPr>
+        <w:t>Practice 2.33</w:t>
+      </w:r>
+    </w:p>
+    <w:p>
+      <w:pPr>
+        <w:rPr>
+          <w:rFonts w:hint="eastAsia"/>
+          <w:b/>
+          <w:bCs/>
+        </w:rPr>
+      </w:pPr>
     </w:p>
     <w:sectPr>
       <w:pgSz w:w="11906" w:h="16838"/>

--- a/CSAPP/Coursework.docx
+++ b/CSAPP/Coursework.docx
@@ -3,9 +3,18 @@
 <w:document xmlns:wpc="http://schemas.microsoft.com/office/word/2010/wordprocessingCanvas" xmlns:cx="http://schemas.microsoft.com/office/drawing/2014/chartex" xmlns:cx1="http://schemas.microsoft.com/office/drawing/2015/9/8/chartex" xmlns:cx2="http://schemas.microsoft.com/office/drawing/2015/10/21/chartex" xmlns:cx3="http://schemas.microsoft.com/office/drawing/2016/5/9/chartex" xmlns:cx4="http://schemas.microsoft.com/office/drawing/2016/5/10/chartex" xmlns:cx5="http://schemas.microsoft.com/office/drawing/2016/5/11/chartex" xmlns:cx6="http://schemas.microsoft.com/office/drawing/2016/5/12/chartex" xmlns:cx7="http://schemas.microsoft.com/office/drawing/2016/5/13/chartex" xmlns:cx8="http://schemas.microsoft.com/office/drawing/2016/5/14/chartex" xmlns:mc="http://schemas.openxmlformats.org/markup-compatibility/2006" xmlns:aink="http://schemas.microsoft.com/office/drawing/2016/ink" xmlns:am3d="http://schemas.microsoft.com/office/drawing/2017/model3d" xmlns:o="urn:schemas-microsoft-com:office:office" xmlns:oel="http://schemas.microsoft.com/office/2019/extlst" xmlns:r="http://schemas.openxmlformats.org/officeDocument/2006/relationships" xmlns:m="http://schemas.openxmlformats.org/officeDocument/2006/math" xmlns:v="urn:schemas-microsoft-com:vml" xmlns:wp14="http://schemas.microsoft.com/office/word/2010/wordprocessingDrawing" xmlns:wp="http://schemas.openxmlformats.org/drawingml/2006/wordprocessingDrawing" xmlns:w10="urn:schemas-microsoft-com:office:word" xmlns:w="http://schemas.openxmlformats.org/wordprocessingml/2006/main" xmlns:w14="http://schemas.microsoft.com/office/word/2010/wordml" xmlns:w15="http://schemas.microsoft.com/office/word/2012/wordml" xmlns:w16cex="http://schemas.microsoft.com/office/word/2018/wordml/cex" xmlns:w16cid="http://schemas.microsoft.com/office/word/2016/wordml/cid" xmlns:w16="http://schemas.microsoft.com/office/word/2018/wordml" xmlns:w16du="http://schemas.microsoft.com/office/word/2023/wordml/word16du" xmlns:w16sdtdh="http://schemas.microsoft.com/office/word/2020/wordml/sdtdatahash" xmlns:w16se="http://schemas.microsoft.com/office/word/2015/wordml/symex" xmlns:wpg="http://schemas.microsoft.com/office/word/2010/wordprocessingGroup" xmlns:wpi="http://schemas.microsoft.com/office/word/2010/wordprocessingInk" xmlns:wne="http://schemas.microsoft.com/office/word/2006/wordml" xmlns:wps="http://schemas.microsoft.com/office/word/2010/wordprocessingShape" mc:Ignorable="w14 w15 w16se w16cid w16 w16cex w16sdtdh w16du wp14">
   <w:body>
     <w:p>
+      <w:pPr>
+        <w:spacing w:line="120" w:lineRule="auto"/>
+        <w:rPr>
+          <w:sz w:val="24"/>
+          <w:szCs w:val="28"/>
+        </w:rPr>
+      </w:pPr>
       <w:r>
         <w:rPr>
           <w:rFonts w:hint="eastAsia"/>
+          <w:sz w:val="24"/>
+          <w:szCs w:val="28"/>
         </w:rPr>
         <w:t xml:space="preserve">Partise problem 1.1 </w:t>
       </w:r>
@@ -17,17 +26,26 @@
           <w:ilvl w:val="0"/>
           <w:numId w:val="1"/>
         </w:numPr>
+        <w:spacing w:line="120" w:lineRule="auto"/>
         <w:ind w:firstLineChars="0"/>
+        <w:rPr>
+          <w:sz w:val="24"/>
+          <w:szCs w:val="28"/>
+        </w:rPr>
       </w:pPr>
       <w:r>
         <w:rPr>
           <w:rFonts w:hint="eastAsia"/>
+          <w:sz w:val="24"/>
+          <w:szCs w:val="28"/>
         </w:rPr>
         <w:t>T(new) = 20h</w:t>
       </w:r>
       <w:r>
         <w:rPr>
           <w:rFonts w:hint="eastAsia"/>
+          <w:sz w:val="24"/>
+          <w:szCs w:val="28"/>
         </w:rPr>
         <w:t xml:space="preserve"> </w:t>
       </w:r>
@@ -35,26 +53,29 @@
     <w:p>
       <w:pPr>
         <w:pStyle w:val="ListParagraph"/>
+        <w:spacing w:line="120" w:lineRule="auto"/>
         <w:ind w:left="360" w:firstLineChars="0" w:firstLine="0"/>
+        <w:rPr>
+          <w:sz w:val="24"/>
+          <w:szCs w:val="28"/>
+        </w:rPr>
       </w:pPr>
       <w:r>
         <w:rPr>
           <w:rFonts w:hint="eastAsia"/>
+          <w:sz w:val="24"/>
+          <w:szCs w:val="28"/>
         </w:rPr>
         <w:t>It is 1.2x</w:t>
       </w:r>
     </w:p>
     <w:p>
       <w:pPr>
-        <w:pStyle w:val="ListParagraph"/>
-        <w:ind w:left="360" w:firstLineChars="0" w:firstLine="0"/>
-      </w:pPr>
-    </w:p>
-    <w:p>
-      <w:pPr>
         <w:rPr>
           <w:b/>
           <w:bCs/>
+          <w:sz w:val="24"/>
+          <w:szCs w:val="28"/>
         </w:rPr>
       </w:pPr>
       <w:r>
@@ -62,6 +83,8 @@
           <w:rFonts w:hint="eastAsia"/>
           <w:b/>
           <w:bCs/>
+          <w:sz w:val="24"/>
+          <w:szCs w:val="28"/>
         </w:rPr>
         <w:t>Practice 2.2</w:t>
       </w:r>
@@ -70,6 +93,8 @@
           <w:rFonts w:hint="eastAsia"/>
           <w:b/>
           <w:bCs/>
+          <w:sz w:val="24"/>
+          <w:szCs w:val="28"/>
         </w:rPr>
         <w:t>9</w:t>
       </w:r>
@@ -122,6 +147,8 @@
         <w:rPr>
           <w:b/>
           <w:bCs/>
+          <w:sz w:val="24"/>
+          <w:szCs w:val="28"/>
         </w:rPr>
       </w:pPr>
       <w:r>
@@ -129,18 +156,107 @@
           <w:rFonts w:hint="eastAsia"/>
           <w:b/>
           <w:bCs/>
-        </w:rPr>
-        <w:t>Practice 2.33</w:t>
-      </w:r>
-    </w:p>
-    <w:p>
-      <w:pPr>
+          <w:sz w:val="24"/>
+          <w:szCs w:val="28"/>
+        </w:rPr>
+        <w:t>Practice 2.3</w:t>
+      </w:r>
+      <w:r>
         <w:rPr>
           <w:rFonts w:hint="eastAsia"/>
           <w:b/>
           <w:bCs/>
-        </w:rPr>
-      </w:pPr>
+          <w:sz w:val="24"/>
+          <w:szCs w:val="28"/>
+        </w:rPr>
+        <w:t>4</w:t>
+      </w:r>
+    </w:p>
+    <w:p>
+      <w:pPr>
+        <w:rPr>
+          <w:b/>
+          <w:bCs/>
+        </w:rPr>
+      </w:pPr>
+      <w:r>
+        <w:rPr>
+          <w:noProof/>
+        </w:rPr>
+        <w:drawing>
+          <wp:inline distT="0" distB="0" distL="0" distR="0" wp14:anchorId="00CA3980" wp14:editId="262582CD">
+            <wp:extent cx="2944328" cy="4143375"/>
+            <wp:effectExtent l="0" t="9208" r="0" b="0"/>
+            <wp:docPr id="1490242794" name="Picture 1"/>
+            <wp:cNvGraphicFramePr>
+              <a:graphicFrameLocks xmlns:a="http://schemas.openxmlformats.org/drawingml/2006/main" noChangeAspect="1"/>
+            </wp:cNvGraphicFramePr>
+            <a:graphic xmlns:a="http://schemas.openxmlformats.org/drawingml/2006/main">
+              <a:graphicData uri="http://schemas.openxmlformats.org/drawingml/2006/picture">
+                <pic:pic xmlns:pic="http://schemas.openxmlformats.org/drawingml/2006/picture">
+                  <pic:nvPicPr>
+                    <pic:cNvPr id="1490242794" name=""/>
+                    <pic:cNvPicPr/>
+                  </pic:nvPicPr>
+                  <pic:blipFill>
+                    <a:blip r:embed="rId8"/>
+                    <a:stretch>
+                      <a:fillRect/>
+                    </a:stretch>
+                  </pic:blipFill>
+                  <pic:spPr>
+                    <a:xfrm rot="16200000">
+                      <a:off x="0" y="0"/>
+                      <a:ext cx="2946041" cy="4145786"/>
+                    </a:xfrm>
+                    <a:prstGeom prst="rect">
+                      <a:avLst/>
+                    </a:prstGeom>
+                  </pic:spPr>
+                </pic:pic>
+              </a:graphicData>
+            </a:graphic>
+          </wp:inline>
+        </w:drawing>
+      </w:r>
+    </w:p>
+    <w:p>
+      <w:pPr>
+        <w:rPr>
+          <w:rFonts w:hint="eastAsia"/>
+        </w:rPr>
+      </w:pPr>
+      <w:r>
+        <w:rPr>
+          <w:b/>
+          <w:bCs/>
+        </w:rPr>
+        <w:br/>
+      </w:r>
+      <w:r>
+        <w:rPr>
+          <w:rFonts w:hint="eastAsia"/>
+          <w:sz w:val="24"/>
+          <w:szCs w:val="28"/>
+        </w:rPr>
+        <w:lastRenderedPageBreak/>
+        <w:t>I don</w:t>
+      </w:r>
+      <w:r>
+        <w:rPr>
+          <w:sz w:val="24"/>
+          <w:szCs w:val="28"/>
+        </w:rPr>
+        <w:t>’</w:t>
+      </w:r>
+      <w:r>
+        <w:rPr>
+          <w:rFonts w:hint="eastAsia"/>
+          <w:sz w:val="24"/>
+          <w:szCs w:val="28"/>
+        </w:rPr>
+        <w:t>t understand problem 2.35 and find the solution later.</w:t>
+      </w:r>
     </w:p>
     <w:sectPr>
       <w:pgSz w:w="11906" w:h="16838"/>
